--- a/LAB 6/LAB 6.docx
+++ b/LAB 6/LAB 6.docx
@@ -144,23 +144,7 @@
           <w:sz w:val="24"/>
           <w:szCs w:val="24"/>
         </w:rPr>
-        <w:t xml:space="preserve">launching a number of </w:t>
-      </w:r>
-      <w:r>
-        <w:rPr>
-          <w:rFonts w:ascii="Times New Roman" w:hAnsi="Times New Roman" w:cs="Times New Roman"/>
-          <w:sz w:val="24"/>
-          <w:szCs w:val="24"/>
-        </w:rPr>
-        <w:t>system</w:t>
-      </w:r>
-      <w:r>
-        <w:rPr>
-          <w:rFonts w:ascii="Times New Roman" w:hAnsi="Times New Roman" w:cs="Times New Roman"/>
-          <w:sz w:val="24"/>
-          <w:szCs w:val="24"/>
-        </w:rPr>
-        <w:t xml:space="preserve"> calls to </w:t>
+        <w:t xml:space="preserve">launching a number of system calls to </w:t>
       </w:r>
       <w:proofErr w:type="spellStart"/>
       <w:r>
@@ -809,8 +793,9 @@
           <w:sz w:val="24"/>
           <w:szCs w:val="24"/>
         </w:rPr>
-        <w:t>i</w:t>
-      </w:r>
+        <w:t xml:space="preserve">int pipe(int </w:t>
+      </w:r>
+      <w:proofErr w:type="spellStart"/>
       <w:r>
         <w:rPr>
           <w:rFonts w:ascii="Times New Roman" w:hAnsi="Times New Roman" w:cs="Times New Roman"/>
@@ -819,9 +804,9 @@
           <w:sz w:val="24"/>
           <w:szCs w:val="24"/>
         </w:rPr>
-        <w:t xml:space="preserve">nt pipe(int </w:t>
-      </w:r>
-      <w:proofErr w:type="spellStart"/>
+        <w:t>pipefd</w:t>
+      </w:r>
+      <w:proofErr w:type="spellEnd"/>
       <w:r>
         <w:rPr>
           <w:rFonts w:ascii="Times New Roman" w:hAnsi="Times New Roman" w:cs="Times New Roman"/>
@@ -830,28 +815,7 @@
           <w:sz w:val="24"/>
           <w:szCs w:val="24"/>
         </w:rPr>
-        <w:t>pipefd</w:t>
-      </w:r>
-      <w:proofErr w:type="spellEnd"/>
-      <w:r>
-        <w:rPr>
-          <w:rFonts w:ascii="Times New Roman" w:hAnsi="Times New Roman" w:cs="Times New Roman"/>
-          <w:i/>
-          <w:iCs/>
-          <w:sz w:val="24"/>
-          <w:szCs w:val="24"/>
-        </w:rPr>
-        <w:t>[2])</w:t>
-      </w:r>
-      <w:r>
-        <w:rPr>
-          <w:rFonts w:ascii="Times New Roman" w:hAnsi="Times New Roman" w:cs="Times New Roman"/>
-          <w:i/>
-          <w:iCs/>
-          <w:sz w:val="24"/>
-          <w:szCs w:val="24"/>
-        </w:rPr>
-        <w:t>;</w:t>
+        <w:t>[2]);</w:t>
       </w:r>
     </w:p>
     <w:p>
@@ -1776,6 +1740,7 @@
       <w:r>
         <w:rPr>
           <w:rFonts w:ascii="Times New Roman" w:hAnsi="Times New Roman" w:cs="Times New Roman"/>
+          <w:noProof/>
           <w:sz w:val="24"/>
           <w:szCs w:val="24"/>
         </w:rPr>
@@ -2566,6 +2531,7 @@
       <w:r>
         <w:rPr>
           <w:rFonts w:ascii="Times New Roman" w:hAnsi="Times New Roman" w:cs="Times New Roman"/>
+          <w:noProof/>
           <w:sz w:val="24"/>
           <w:szCs w:val="24"/>
         </w:rPr>
@@ -2694,7 +2660,7 @@
 <w:ftr xmlns:wpc="http://schemas.microsoft.com/office/word/2010/wordprocessingCanvas" xmlns:cx="http://schemas.microsoft.com/office/drawing/2014/chartex" xmlns:cx1="http://schemas.microsoft.com/office/drawing/2015/9/8/chartex" xmlns:cx2="http://schemas.microsoft.com/office/drawing/2015/10/21/chartex" xmlns:cx3="http://schemas.microsoft.com/office/drawing/2016/5/9/chartex" xmlns:cx4="http://schemas.microsoft.com/office/drawing/2016/5/10/chartex" xmlns:cx5="http://schemas.microsoft.com/office/drawing/2016/5/11/chartex" xmlns:cx6="http://schemas.microsoft.com/office/drawing/2016/5/12/chartex" xmlns:cx7="http://schemas.microsoft.com/office/drawing/2016/5/13/chartex" xmlns:cx8="http://schemas.microsoft.com/office/drawing/2016/5/14/chartex" xmlns:mc="http://schemas.openxmlformats.org/markup-compatibility/2006" xmlns:aink="http://schemas.microsoft.com/office/drawing/2016/ink" xmlns:am3d="http://schemas.microsoft.com/office/drawing/2017/model3d" xmlns:o="urn:schemas-microsoft-com:office:office" xmlns:oel="http://schemas.microsoft.com/office/2019/extlst" xmlns:r="http://schemas.openxmlformats.org/officeDocument/2006/relationships" xmlns:m="http://schemas.openxmlformats.org/officeDocument/2006/math" xmlns:v="urn:schemas-microsoft-com:vml" xmlns:wp14="http://schemas.microsoft.com/office/word/2010/wordprocessingDrawing" xmlns:wp="http://schemas.openxmlformats.org/drawingml/2006/wordprocessingDrawing" xmlns:w10="urn:schemas-microsoft-com:office:word" xmlns:w="http://schemas.openxmlformats.org/wordprocessingml/2006/main" xmlns:w14="http://schemas.microsoft.com/office/word/2010/wordml" xmlns:w15="http://schemas.microsoft.com/office/word/2012/wordml" xmlns:w16cex="http://schemas.microsoft.com/office/word/2018/wordml/cex" xmlns:w16cid="http://schemas.microsoft.com/office/word/2016/wordml/cid" xmlns:w16="http://schemas.microsoft.com/office/word/2018/wordml" xmlns:w16du="http://schemas.microsoft.com/office/word/2023/wordml/word16du" xmlns:w16sdtdh="http://schemas.microsoft.com/office/word/2020/wordml/sdtdatahash" xmlns:w16se="http://schemas.microsoft.com/office/word/2015/wordml/symex" xmlns:wpg="http://schemas.microsoft.com/office/word/2010/wordprocessingGroup" xmlns:wpi="http://schemas.microsoft.com/office/word/2010/wordprocessingInk" xmlns:wne="http://schemas.microsoft.com/office/word/2006/wordml" xmlns:wps="http://schemas.microsoft.com/office/word/2010/wordprocessingShape" mc:Ignorable="w14 w15 w16se w16cid w16 w16cex w16sdtdh wp14">
   <w:sdt>
     <w:sdtPr>
-      <w:id w:val="-1555768262"/>
+      <w:id w:val="2081864061"/>
       <w:docPartObj>
         <w:docPartGallery w:val="Page Numbers (Bottom of Page)"/>
         <w:docPartUnique/>
@@ -2787,32 +2753,20 @@
   <w:p>
     <w:pPr>
       <w:pStyle w:val="Header"/>
-      <w:rPr>
-        <w:color w:val="808080" w:themeColor="background1" w:themeShade="80"/>
-      </w:rPr>
     </w:pPr>
     <w:r>
-      <w:rPr>
-        <w:color w:val="808080" w:themeColor="background1" w:themeShade="80"/>
-      </w:rPr>
       <w:t>20CP207P</w:t>
     </w:r>
     <w:r>
-      <w:rPr>
-        <w:color w:val="808080" w:themeColor="background1" w:themeShade="80"/>
-      </w:rPr>
+      <w:tab/>
+    </w:r>
+    <w:r>
       <w:ptab w:relativeTo="margin" w:alignment="center" w:leader="none"/>
     </w:r>
     <w:r>
-      <w:rPr>
-        <w:color w:val="808080" w:themeColor="background1" w:themeShade="80"/>
-      </w:rPr>
       <w:ptab w:relativeTo="margin" w:alignment="right" w:leader="none"/>
     </w:r>
     <w:r>
-      <w:rPr>
-        <w:color w:val="808080" w:themeColor="background1" w:themeShade="80"/>
-      </w:rPr>
       <w:t>21BCP359</w:t>
     </w:r>
   </w:p>
@@ -4256,6 +4210,7 @@
   <w:style w:type="character" w:default="1" w:styleId="DefaultParagraphFont">
     <w:name w:val="Default Paragraph Font"/>
     <w:uiPriority w:val="1"/>
+    <w:semiHidden/>
     <w:unhideWhenUsed/>
   </w:style>
   <w:style w:type="table" w:default="1" w:styleId="TableNormal">
